--- a/languages/cpp.docx
+++ b/languages/cpp.docx
@@ -129,17 +129,52 @@
       </w:r>
       <w:proofErr w:type="spellStart"/>
       <w:r>
-        <w:t>increme</w:t>
+        <w:t>incrementer</w:t>
+      </w:r>
+      <w:proofErr w:type="spellEnd"/>
+      <w:r>
+        <w:t xml:space="preserve">(a++) </w:t>
+      </w:r>
+    </w:p>
+    <w:p>
+      <w:pPr>
+        <w:spacing w:after="0"/>
+        <w:ind w:left="-630" w:right="-540"/>
+      </w:pPr>
+    </w:p>
+    <w:p>
+      <w:pPr>
+        <w:spacing w:after="120"/>
+        <w:ind w:left="-630" w:right="-540"/>
+        <w:rPr>
+          <w:sz w:val="28"/>
+          <w:u w:val="single"/>
+        </w:rPr>
+      </w:pPr>
+      <w:r>
+        <w:rPr>
+          <w:sz w:val="28"/>
+          <w:u w:val="single"/>
+        </w:rPr>
+        <w:t>Vectors</w:t>
+      </w:r>
+    </w:p>
+    <w:p>
+      <w:pPr>
+        <w:spacing w:after="120"/>
+        <w:ind w:left="-630" w:right="-540"/>
+      </w:pPr>
+      <w:r>
+        <w:t>-</w:t>
       </w:r>
       <w:bookmarkStart w:id="0" w:name="_GoBack"/>
       <w:bookmarkEnd w:id="0"/>
-      <w:r>
-        <w:t>nter</w:t>
-      </w:r>
-      <w:proofErr w:type="spellEnd"/>
-      <w:r>
-        <w:t xml:space="preserve">(a++) </w:t>
-      </w:r>
+    </w:p>
+    <w:p>
+      <w:pPr>
+        <w:spacing w:after="0"/>
+        <w:ind w:left="-630" w:right="-540"/>
+      </w:pPr>
     </w:p>
     <w:sectPr>
       <w:pgSz w:w="12240" w:h="15840"/>

--- a/languages/cpp.docx
+++ b/languages/cpp.docx
@@ -6,12 +6,12 @@
       <w:pPr>
         <w:ind w:left="-630" w:right="-540"/>
         <w:rPr>
-          <w:sz w:val="32"/>
-        </w:rPr>
-      </w:pPr>
-      <w:r>
-        <w:rPr>
-          <w:sz w:val="40"/>
+          <w:sz w:val="36"/>
+        </w:rPr>
+      </w:pPr>
+      <w:r>
+        <w:rPr>
+          <w:sz w:val="44"/>
         </w:rPr>
         <w:t>C++</w:t>
       </w:r>
@@ -20,12 +20,14 @@
       <w:pPr>
         <w:ind w:left="-630" w:right="-540"/>
         <w:rPr>
+          <w:b/>
           <w:sz w:val="28"/>
           <w:u w:val="single"/>
         </w:rPr>
       </w:pPr>
       <w:r>
         <w:rPr>
+          <w:b/>
           <w:sz w:val="28"/>
           <w:u w:val="single"/>
         </w:rPr>
@@ -37,12 +39,14 @@
         <w:spacing w:after="120"/>
         <w:ind w:left="-630" w:right="-540"/>
         <w:rPr>
+          <w:b/>
           <w:sz w:val="28"/>
           <w:u w:val="single"/>
         </w:rPr>
       </w:pPr>
       <w:r>
         <w:rPr>
+          <w:b/>
           <w:sz w:val="28"/>
           <w:u w:val="single"/>
         </w:rPr>
@@ -147,16 +151,18 @@
         <w:spacing w:after="120"/>
         <w:ind w:left="-630" w:right="-540"/>
         <w:rPr>
+          <w:b/>
           <w:sz w:val="28"/>
           <w:u w:val="single"/>
         </w:rPr>
       </w:pPr>
       <w:r>
         <w:rPr>
+          <w:b/>
           <w:sz w:val="28"/>
           <w:u w:val="single"/>
         </w:rPr>
-        <w:t>Vectors</w:t>
+        <w:t>STL (Standard Template Library)</w:t>
       </w:r>
     </w:p>
     <w:p>
@@ -165,16 +171,1292 @@
         <w:ind w:left="-630" w:right="-540"/>
       </w:pPr>
       <w:r>
+        <w:t xml:space="preserve">- It is an internal implemented library which is a set of C++ template classes to provide common programming data structures and functions such as </w:t>
+      </w:r>
+      <w:proofErr w:type="gramStart"/>
+      <w:r>
+        <w:t>lists ,</w:t>
+      </w:r>
+      <w:proofErr w:type="gramEnd"/>
+      <w:r>
+        <w:t xml:space="preserve"> stacks , arrays </w:t>
+      </w:r>
+      <w:proofErr w:type="spellStart"/>
+      <w:r>
+        <w:t>etc</w:t>
+      </w:r>
+      <w:proofErr w:type="spellEnd"/>
+    </w:p>
+    <w:p>
+      <w:pPr>
+        <w:spacing w:after="120"/>
+        <w:ind w:left="-630" w:right="-540"/>
+      </w:pPr>
+      <w:r>
+        <w:t xml:space="preserve">- It is a library of container </w:t>
+      </w:r>
+      <w:proofErr w:type="gramStart"/>
+      <w:r>
+        <w:t>classes ,</w:t>
+      </w:r>
+      <w:proofErr w:type="gramEnd"/>
+      <w:r>
+        <w:t xml:space="preserve"> algorithms and iterators</w:t>
+      </w:r>
+    </w:p>
+    <w:p>
+      <w:pPr>
+        <w:spacing w:after="120"/>
+        <w:ind w:left="-630" w:right="-540"/>
+        <w:rPr>
+          <w:b/>
+          <w:sz w:val="24"/>
+          <w:u w:val="single"/>
+        </w:rPr>
+      </w:pPr>
+      <w:r>
+        <w:rPr>
+          <w:b/>
+          <w:sz w:val="24"/>
+          <w:u w:val="single"/>
+        </w:rPr>
+        <w:t>Components</w:t>
+      </w:r>
+      <w:r>
+        <w:rPr>
+          <w:b/>
+          <w:sz w:val="24"/>
+          <w:u w:val="single"/>
+        </w:rPr>
+        <w:t xml:space="preserve"> of STL</w:t>
+      </w:r>
+    </w:p>
+    <w:p>
+      <w:pPr>
+        <w:spacing w:after="120"/>
+        <w:ind w:left="-630" w:right="-540"/>
+      </w:pPr>
+      <w:r>
+        <w:t xml:space="preserve">- Containers </w:t>
+      </w:r>
+      <w:r>
+        <w:tab/>
         <w:t>-</w:t>
       </w:r>
-      <w:bookmarkStart w:id="0" w:name="_GoBack"/>
-      <w:bookmarkEnd w:id="0"/>
-    </w:p>
-    <w:p>
-      <w:pPr>
-        <w:spacing w:after="0"/>
-        <w:ind w:left="-630" w:right="-540"/>
-      </w:pPr>
+      <w:r>
+        <w:t xml:space="preserve"> </w:t>
+      </w:r>
+      <w:r>
+        <w:t>Iterators</w:t>
+      </w:r>
+      <w:r>
+        <w:tab/>
+        <w:t xml:space="preserve">- Algorithms </w:t>
+      </w:r>
+      <w:r>
+        <w:tab/>
+        <w:t xml:space="preserve">- </w:t>
+      </w:r>
+      <w:proofErr w:type="spellStart"/>
+      <w:r>
+        <w:t>Functors</w:t>
+      </w:r>
+      <w:proofErr w:type="spellEnd"/>
+      <w:r>
+        <w:t xml:space="preserve"> </w:t>
+      </w:r>
+    </w:p>
+    <w:p>
+      <w:pPr>
+        <w:spacing w:after="120"/>
+        <w:ind w:left="-630" w:right="-540"/>
+        <w:rPr>
+          <w:b/>
+        </w:rPr>
+      </w:pPr>
+      <w:r>
+        <w:rPr>
+          <w:b/>
+        </w:rPr>
+        <w:t>Containers</w:t>
+      </w:r>
+      <w:r>
+        <w:rPr>
+          <w:b/>
+        </w:rPr>
+        <w:t xml:space="preserve"> </w:t>
+      </w:r>
+    </w:p>
+    <w:p>
+      <w:pPr>
+        <w:spacing w:after="120"/>
+        <w:ind w:left="-630" w:right="-540"/>
+      </w:pPr>
+      <w:r>
+        <w:rPr>
+          <w:b/>
+        </w:rPr>
+        <w:t xml:space="preserve">- </w:t>
+      </w:r>
+      <w:r>
+        <w:t>Data structures pre-implemented in STL</w:t>
+      </w:r>
+    </w:p>
+    <w:p>
+      <w:pPr>
+        <w:spacing w:after="120"/>
+        <w:ind w:left="-630" w:right="-540"/>
+      </w:pPr>
+      <w:r>
+        <w:t xml:space="preserve">Sequential </w:t>
+      </w:r>
+      <w:proofErr w:type="gramStart"/>
+      <w:r>
+        <w:t>Containers :</w:t>
+      </w:r>
+      <w:proofErr w:type="gramEnd"/>
+      <w:r>
+        <w:t xml:space="preserve"> Sequentially implemented</w:t>
+      </w:r>
+    </w:p>
+    <w:p>
+      <w:pPr>
+        <w:spacing w:after="120"/>
+        <w:ind w:left="-630" w:right="-540"/>
+        <w:rPr>
+          <w:b/>
+        </w:rPr>
+      </w:pPr>
+      <w:proofErr w:type="gramStart"/>
+      <w:r>
+        <w:rPr>
+          <w:b/>
+        </w:rPr>
+        <w:t>vector</w:t>
+      </w:r>
+      <w:proofErr w:type="gramEnd"/>
+      <w:r>
+        <w:rPr>
+          <w:b/>
+        </w:rPr>
+        <w:tab/>
+      </w:r>
+    </w:p>
+    <w:p>
+      <w:pPr>
+        <w:spacing w:after="120"/>
+        <w:ind w:left="-630" w:right="-540"/>
+        <w:rPr>
+          <w:b/>
+        </w:rPr>
+      </w:pPr>
+      <w:r>
+        <w:rPr>
+          <w:b/>
+        </w:rPr>
+        <w:t xml:space="preserve">- </w:t>
+      </w:r>
+      <w:proofErr w:type="gramStart"/>
+      <w:r>
+        <w:rPr>
+          <w:b/>
+        </w:rPr>
+        <w:t>it</w:t>
+      </w:r>
+      <w:proofErr w:type="gramEnd"/>
+      <w:r>
+        <w:rPr>
+          <w:b/>
+        </w:rPr>
+        <w:t xml:space="preserve"> is a dynamic array . </w:t>
+      </w:r>
+    </w:p>
+    <w:p>
+      <w:pPr>
+        <w:spacing w:after="120"/>
+        <w:ind w:left="-630" w:right="-540"/>
+        <w:rPr>
+          <w:b/>
+        </w:rPr>
+      </w:pPr>
+      <w:r>
+        <w:rPr>
+          <w:b/>
+        </w:rPr>
+        <w:tab/>
+      </w:r>
+    </w:p>
+    <w:tbl>
+      <w:tblPr>
+        <w:tblStyle w:val="TableGrid"/>
+        <w:tblW w:w="0" w:type="auto"/>
+        <w:tblInd w:w="-630" w:type="dxa"/>
+        <w:tblLook w:val="04A0" w:firstRow="1" w:lastRow="0" w:firstColumn="1" w:lastColumn="0" w:noHBand="0" w:noVBand="1"/>
+      </w:tblPr>
+      <w:tblGrid>
+        <w:gridCol w:w="4788"/>
+        <w:gridCol w:w="4788"/>
+      </w:tblGrid>
+      <w:tr>
+        <w:tc>
+          <w:tcPr>
+            <w:tcW w:w="4788" w:type="dxa"/>
+          </w:tcPr>
+          <w:p>
+            <w:pPr>
+              <w:spacing w:after="120"/>
+              <w:ind w:right="-540"/>
+              <w:rPr>
+                <w:b/>
+              </w:rPr>
+            </w:pPr>
+            <w:proofErr w:type="spellStart"/>
+            <w:r>
+              <w:rPr>
+                <w:b/>
+              </w:rPr>
+              <w:t>int</w:t>
+            </w:r>
+            <w:proofErr w:type="spellEnd"/>
+            <w:r>
+              <w:rPr>
+                <w:b/>
+              </w:rPr>
+              <w:t xml:space="preserve"> a[10];</w:t>
+            </w:r>
+            <w:r>
+              <w:rPr>
+                <w:b/>
+              </w:rPr>
+              <w:tab/>
+            </w:r>
+          </w:p>
+        </w:tc>
+        <w:tc>
+          <w:tcPr>
+            <w:tcW w:w="4788" w:type="dxa"/>
+          </w:tcPr>
+          <w:p>
+            <w:pPr>
+              <w:spacing w:after="120"/>
+              <w:ind w:right="-540"/>
+              <w:rPr>
+                <w:b/>
+              </w:rPr>
+            </w:pPr>
+            <w:r>
+              <w:rPr>
+                <w:b/>
+              </w:rPr>
+              <w:t>vector&lt;</w:t>
+            </w:r>
+            <w:proofErr w:type="spellStart"/>
+            <w:r>
+              <w:rPr>
+                <w:b/>
+              </w:rPr>
+              <w:t>int</w:t>
+            </w:r>
+            <w:proofErr w:type="spellEnd"/>
+            <w:r>
+              <w:rPr>
+                <w:b/>
+              </w:rPr>
+              <w:t xml:space="preserve">&gt; a ; </w:t>
+            </w:r>
+            <w:r>
+              <w:rPr>
+                <w:b/>
+              </w:rPr>
+              <w:tab/>
+            </w:r>
+            <w:r>
+              <w:rPr>
+                <w:b/>
+              </w:rPr>
+              <w:tab/>
+            </w:r>
+          </w:p>
+        </w:tc>
+      </w:tr>
+      <w:tr>
+        <w:tc>
+          <w:tcPr>
+            <w:tcW w:w="4788" w:type="dxa"/>
+          </w:tcPr>
+          <w:p>
+            <w:pPr>
+              <w:spacing w:after="120"/>
+              <w:ind w:right="-540"/>
+              <w:rPr>
+                <w:b/>
+              </w:rPr>
+            </w:pPr>
+          </w:p>
+        </w:tc>
+        <w:tc>
+          <w:tcPr>
+            <w:tcW w:w="4788" w:type="dxa"/>
+          </w:tcPr>
+          <w:p>
+            <w:pPr>
+              <w:spacing w:after="120"/>
+              <w:ind w:right="-540"/>
+              <w:rPr>
+                <w:b/>
+              </w:rPr>
+            </w:pPr>
+          </w:p>
+        </w:tc>
+      </w:tr>
+      <w:tr>
+        <w:tc>
+          <w:tcPr>
+            <w:tcW w:w="4788" w:type="dxa"/>
+          </w:tcPr>
+          <w:p>
+            <w:pPr>
+              <w:spacing w:after="120"/>
+              <w:ind w:right="-540"/>
+              <w:rPr>
+                <w:b/>
+              </w:rPr>
+            </w:pPr>
+          </w:p>
+        </w:tc>
+        <w:tc>
+          <w:tcPr>
+            <w:tcW w:w="4788" w:type="dxa"/>
+          </w:tcPr>
+          <w:p>
+            <w:pPr>
+              <w:spacing w:after="120"/>
+              <w:ind w:right="-540"/>
+              <w:rPr>
+                <w:b/>
+              </w:rPr>
+            </w:pPr>
+          </w:p>
+        </w:tc>
+        <w:bookmarkStart w:id="0" w:name="_GoBack"/>
+        <w:bookmarkEnd w:id="0"/>
+      </w:tr>
+      <w:tr>
+        <w:tc>
+          <w:tcPr>
+            <w:tcW w:w="4788" w:type="dxa"/>
+          </w:tcPr>
+          <w:p>
+            <w:pPr>
+              <w:spacing w:after="120"/>
+              <w:ind w:right="-540"/>
+              <w:rPr>
+                <w:b/>
+              </w:rPr>
+            </w:pPr>
+          </w:p>
+        </w:tc>
+        <w:tc>
+          <w:tcPr>
+            <w:tcW w:w="4788" w:type="dxa"/>
+          </w:tcPr>
+          <w:p>
+            <w:pPr>
+              <w:spacing w:after="120"/>
+              <w:ind w:right="-540"/>
+              <w:rPr>
+                <w:b/>
+              </w:rPr>
+            </w:pPr>
+          </w:p>
+        </w:tc>
+      </w:tr>
+    </w:tbl>
+    <w:p>
+      <w:pPr>
+        <w:spacing w:after="120"/>
+        <w:ind w:left="-630" w:right="-540"/>
+        <w:rPr>
+          <w:b/>
+        </w:rPr>
+      </w:pPr>
+    </w:p>
+    <w:p>
+      <w:pPr>
+        <w:spacing w:after="0"/>
+        <w:ind w:left="-630" w:right="-540"/>
+      </w:pPr>
+      <w:r>
+        <w:t xml:space="preserve">- </w:t>
+      </w:r>
+      <w:r>
+        <w:t>a C++ class basically</w:t>
+      </w:r>
+      <w:r>
+        <w:t xml:space="preserve"> </w:t>
+      </w:r>
+      <w:r>
+        <w:t xml:space="preserve">defined in </w:t>
+      </w:r>
+      <w:r>
+        <w:rPr>
+          <w:b/>
+        </w:rPr>
+        <w:t>&lt;utility&gt;</w:t>
+      </w:r>
+      <w:r>
+        <w:t xml:space="preserve"> header , </w:t>
+      </w:r>
+      <w:r>
+        <w:t xml:space="preserve">which is used to combine two values that may be of different </w:t>
+      </w:r>
+      <w:proofErr w:type="spellStart"/>
+      <w:r>
+        <w:t>datatypes</w:t>
+      </w:r>
+      <w:proofErr w:type="spellEnd"/>
+      <w:r>
+        <w:t xml:space="preserve"> together and </w:t>
+      </w:r>
+      <w:r>
+        <w:t>store them as a single unit</w:t>
+      </w:r>
+    </w:p>
+    <w:p>
+      <w:pPr>
+        <w:spacing w:after="0"/>
+        <w:ind w:left="-630" w:right="-540"/>
+      </w:pPr>
+      <w:r>
+        <w:rPr>
+          <w:b/>
+        </w:rPr>
+        <w:t xml:space="preserve">- </w:t>
+      </w:r>
+      <w:proofErr w:type="gramStart"/>
+      <w:r>
+        <w:rPr>
+          <w:b/>
+        </w:rPr>
+        <w:t>pair&lt;</w:t>
+      </w:r>
+      <w:proofErr w:type="spellStart"/>
+      <w:proofErr w:type="gramEnd"/>
+      <w:r>
+        <w:rPr>
+          <w:b/>
+        </w:rPr>
+        <w:t>int</w:t>
+      </w:r>
+      <w:proofErr w:type="spellEnd"/>
+      <w:r>
+        <w:rPr>
+          <w:b/>
+        </w:rPr>
+        <w:t xml:space="preserve"> , string&gt;</w:t>
+      </w:r>
+      <w:r>
+        <w:t xml:space="preserve"> </w:t>
+      </w:r>
+      <w:r>
+        <w:rPr>
+          <w:b/>
+        </w:rPr>
+        <w:t>p ;</w:t>
+      </w:r>
+      <w:r>
+        <w:t xml:space="preserve"> </w:t>
+      </w:r>
+      <w:r>
+        <w:tab/>
+        <w:t xml:space="preserve">Pair Declaration with different </w:t>
+      </w:r>
+      <w:proofErr w:type="spellStart"/>
+      <w:r>
+        <w:t>datatypes</w:t>
+      </w:r>
+      <w:proofErr w:type="spellEnd"/>
+    </w:p>
+    <w:p>
+      <w:pPr>
+        <w:spacing w:after="0"/>
+        <w:ind w:left="-630" w:right="-540"/>
+      </w:pPr>
+      <w:r>
+        <w:t xml:space="preserve">- p = </w:t>
+      </w:r>
+      <w:proofErr w:type="spellStart"/>
+      <w:r>
+        <w:rPr>
+          <w:b/>
+        </w:rPr>
+        <w:t>make_</w:t>
+      </w:r>
+      <w:proofErr w:type="gramStart"/>
+      <w:r>
+        <w:rPr>
+          <w:b/>
+        </w:rPr>
+        <w:t>pair</w:t>
+      </w:r>
+      <w:proofErr w:type="spellEnd"/>
+      <w:r>
+        <w:rPr>
+          <w:b/>
+        </w:rPr>
+        <w:t>(</w:t>
+      </w:r>
+      <w:proofErr w:type="gramEnd"/>
+      <w:r>
+        <w:rPr>
+          <w:b/>
+        </w:rPr>
+        <w:t>2 , “</w:t>
+      </w:r>
+      <w:proofErr w:type="spellStart"/>
+      <w:r>
+        <w:rPr>
+          <w:b/>
+        </w:rPr>
+        <w:t>abc</w:t>
+      </w:r>
+      <w:proofErr w:type="spellEnd"/>
+      <w:r>
+        <w:rPr>
+          <w:b/>
+        </w:rPr>
+        <w:t>”);</w:t>
+      </w:r>
+      <w:r>
+        <w:t xml:space="preserve">  OR  p  = </w:t>
+      </w:r>
+      <w:r>
+        <w:rPr>
+          <w:b/>
+        </w:rPr>
+        <w:t>{2</w:t>
+      </w:r>
+      <w:r>
+        <w:rPr>
+          <w:b/>
+        </w:rPr>
+        <w:t xml:space="preserve"> </w:t>
+      </w:r>
+      <w:r>
+        <w:rPr>
+          <w:b/>
+        </w:rPr>
+        <w:t>,</w:t>
+      </w:r>
+      <w:r>
+        <w:rPr>
+          <w:b/>
+        </w:rPr>
+        <w:t xml:space="preserve"> </w:t>
+      </w:r>
+      <w:r>
+        <w:rPr>
+          <w:b/>
+        </w:rPr>
+        <w:t>”</w:t>
+      </w:r>
+      <w:proofErr w:type="spellStart"/>
+      <w:r>
+        <w:rPr>
+          <w:b/>
+        </w:rPr>
+        <w:t>abc</w:t>
+      </w:r>
+      <w:proofErr w:type="spellEnd"/>
+      <w:r>
+        <w:rPr>
+          <w:b/>
+        </w:rPr>
+        <w:t>”}</w:t>
+      </w:r>
+      <w:r>
+        <w:rPr>
+          <w:b/>
+        </w:rPr>
+        <w:t>;</w:t>
+      </w:r>
+      <w:r>
+        <w:tab/>
+        <w:t>Initialization</w:t>
+      </w:r>
+    </w:p>
+    <w:p>
+      <w:pPr>
+        <w:spacing w:after="0"/>
+        <w:ind w:left="-630" w:right="-540"/>
+      </w:pPr>
+      <w:r>
+        <w:t xml:space="preserve">- </w:t>
+      </w:r>
+      <w:proofErr w:type="spellStart"/>
+      <w:proofErr w:type="gramStart"/>
+      <w:r>
+        <w:rPr>
+          <w:b/>
+        </w:rPr>
+        <w:t>p.first</w:t>
+      </w:r>
+      <w:proofErr w:type="spellEnd"/>
+      <w:proofErr w:type="gramEnd"/>
+      <w:r>
+        <w:t xml:space="preserve"> and </w:t>
+      </w:r>
+      <w:proofErr w:type="spellStart"/>
+      <w:r>
+        <w:rPr>
+          <w:b/>
+        </w:rPr>
+        <w:t>p.second</w:t>
+      </w:r>
+      <w:proofErr w:type="spellEnd"/>
+      <w:r>
+        <w:t xml:space="preserve"> gives the first and second values of pair respectively</w:t>
+      </w:r>
+    </w:p>
+    <w:p>
+      <w:pPr>
+        <w:spacing w:after="0"/>
+        <w:ind w:left="-630" w:right="-540"/>
+      </w:pPr>
+      <w:r>
+        <w:t xml:space="preserve">- </w:t>
+      </w:r>
+      <w:proofErr w:type="gramStart"/>
+      <w:r>
+        <w:t>pair</w:t>
+      </w:r>
+      <w:proofErr w:type="gramEnd"/>
+      <w:r>
+        <w:t xml:space="preserve"> is used to maintain relation between two elements</w:t>
+      </w:r>
+    </w:p>
+    <w:p>
+      <w:pPr>
+        <w:spacing w:after="0"/>
+        <w:ind w:left="-630" w:right="-540"/>
+      </w:pPr>
+      <w:r>
+        <w:t xml:space="preserve">- </w:t>
+      </w:r>
+      <w:proofErr w:type="gramStart"/>
+      <w:r>
+        <w:t>pairs</w:t>
+      </w:r>
+      <w:proofErr w:type="gramEnd"/>
+      <w:r>
+        <w:t xml:space="preserve"> can be copied to each other </w:t>
+      </w:r>
+    </w:p>
+    <w:p>
+      <w:pPr>
+        <w:spacing w:after="0"/>
+        <w:ind w:left="-630" w:right="-540"/>
+        <w:rPr>
+          <w:b/>
+        </w:rPr>
+      </w:pPr>
+      <w:r>
+        <w:tab/>
+      </w:r>
+      <w:proofErr w:type="gramStart"/>
+      <w:r>
+        <w:t>like ,</w:t>
+      </w:r>
+      <w:proofErr w:type="gramEnd"/>
+      <w:r>
+        <w:t xml:space="preserve"> </w:t>
+      </w:r>
+      <w:r>
+        <w:rPr>
+          <w:b/>
+        </w:rPr>
+        <w:t>pair&lt;</w:t>
+      </w:r>
+      <w:proofErr w:type="spellStart"/>
+      <w:r>
+        <w:rPr>
+          <w:b/>
+        </w:rPr>
+        <w:t>int</w:t>
+      </w:r>
+      <w:proofErr w:type="spellEnd"/>
+      <w:r>
+        <w:rPr>
+          <w:b/>
+        </w:rPr>
+        <w:t xml:space="preserve"> , string&gt; p1 = p ; </w:t>
+      </w:r>
+      <w:r>
+        <w:rPr>
+          <w:b/>
+        </w:rPr>
+        <w:t xml:space="preserve">here , p1 and p are two different copies hence , changes made in one can’t </w:t>
+      </w:r>
+      <w:r>
+        <w:rPr>
+          <w:b/>
+        </w:rPr>
+        <w:tab/>
+        <w:t>hamper another</w:t>
+      </w:r>
+    </w:p>
+    <w:p>
+      <w:pPr>
+        <w:spacing w:after="0"/>
+        <w:ind w:left="-630" w:right="-540"/>
+      </w:pPr>
+      <w:r>
+        <w:tab/>
+      </w:r>
+      <w:proofErr w:type="gramStart"/>
+      <w:r>
+        <w:t>but</w:t>
+      </w:r>
+      <w:proofErr w:type="gramEnd"/>
+      <w:r>
+        <w:t xml:space="preserve"> if </w:t>
+      </w:r>
+      <w:r>
+        <w:rPr>
+          <w:b/>
+        </w:rPr>
+        <w:t>pair&lt;</w:t>
+      </w:r>
+      <w:proofErr w:type="spellStart"/>
+      <w:r>
+        <w:rPr>
+          <w:b/>
+        </w:rPr>
+        <w:t>int</w:t>
+      </w:r>
+      <w:proofErr w:type="spellEnd"/>
+      <w:r>
+        <w:rPr>
+          <w:b/>
+        </w:rPr>
+        <w:t xml:space="preserve"> , string&gt; &amp;p1 = p ; </w:t>
+      </w:r>
+      <w:r>
+        <w:t xml:space="preserve">here , p1 and </w:t>
+      </w:r>
+      <w:proofErr w:type="spellStart"/>
+      <w:r>
+        <w:t>p are</w:t>
+      </w:r>
+      <w:proofErr w:type="spellEnd"/>
+      <w:r>
+        <w:t xml:space="preserve"> same , change in p1 affects p</w:t>
+      </w:r>
+      <w:r>
+        <w:rPr>
+          <w:b/>
+        </w:rPr>
+        <w:t xml:space="preserve"> </w:t>
+      </w:r>
+    </w:p>
+    <w:p>
+      <w:pPr>
+        <w:spacing w:after="0"/>
+        <w:ind w:left="-630" w:right="-540"/>
+      </w:pPr>
+    </w:p>
+    <w:p>
+      <w:pPr>
+        <w:spacing w:after="0"/>
+        <w:ind w:left="-630" w:right="-540"/>
+      </w:pPr>
+      <w:r>
+        <w:lastRenderedPageBreak/>
+        <w:t xml:space="preserve">Ordered </w:t>
+      </w:r>
+      <w:proofErr w:type="gramStart"/>
+      <w:r>
+        <w:t>Containers :</w:t>
+      </w:r>
+      <w:proofErr w:type="gramEnd"/>
+      <w:r>
+        <w:t xml:space="preserve"> values are stored in a sorted order like ascending or descending</w:t>
+      </w:r>
+    </w:p>
+    <w:p>
+      <w:pPr>
+        <w:spacing w:after="0"/>
+        <w:ind w:left="-630" w:right="-540"/>
+      </w:pPr>
+      <w:r>
+        <w:t xml:space="preserve">- Maps </w:t>
+      </w:r>
+      <w:r>
+        <w:tab/>
+        <w:t xml:space="preserve">- </w:t>
+      </w:r>
+      <w:proofErr w:type="spellStart"/>
+      <w:r>
+        <w:t>Multimap</w:t>
+      </w:r>
+      <w:proofErr w:type="spellEnd"/>
+      <w:r>
+        <w:t xml:space="preserve"> </w:t>
+      </w:r>
+      <w:r>
+        <w:tab/>
+        <w:t xml:space="preserve">- Set </w:t>
+      </w:r>
+      <w:r>
+        <w:tab/>
+        <w:t xml:space="preserve">- </w:t>
+      </w:r>
+      <w:proofErr w:type="spellStart"/>
+      <w:r>
+        <w:t>Multiset</w:t>
+      </w:r>
+      <w:proofErr w:type="spellEnd"/>
+    </w:p>
+    <w:p>
+      <w:pPr>
+        <w:spacing w:after="0"/>
+        <w:ind w:left="-630" w:right="-540"/>
+      </w:pPr>
+      <w:r>
+        <w:t>Unordered Containers</w:t>
+      </w:r>
+    </w:p>
+    <w:p>
+      <w:pPr>
+        <w:spacing w:after="0"/>
+        <w:ind w:left="-630" w:right="-540"/>
+      </w:pPr>
+      <w:r>
+        <w:t xml:space="preserve">- Unordered Map </w:t>
+      </w:r>
+      <w:r>
+        <w:tab/>
+        <w:t>- Unordered Set</w:t>
+      </w:r>
+    </w:p>
+    <w:p>
+      <w:pPr>
+        <w:spacing w:after="0"/>
+        <w:ind w:left="-630" w:right="-540"/>
+      </w:pPr>
+    </w:p>
+    <w:p>
+      <w:pPr>
+        <w:spacing w:after="0"/>
+        <w:ind w:left="-630" w:right="-540"/>
+      </w:pPr>
+      <w:r>
+        <w:t>Nested Containers</w:t>
+      </w:r>
+    </w:p>
+    <w:p>
+      <w:pPr>
+        <w:spacing w:after="0"/>
+        <w:ind w:left="-630" w:right="-540"/>
+      </w:pPr>
+      <w:proofErr w:type="gramStart"/>
+      <w:r>
+        <w:t>vector&lt;</w:t>
+      </w:r>
+      <w:proofErr w:type="gramEnd"/>
+      <w:r>
+        <w:t>vector&lt;</w:t>
+      </w:r>
+      <w:proofErr w:type="spellStart"/>
+      <w:r>
+        <w:t>int</w:t>
+      </w:r>
+      <w:proofErr w:type="spellEnd"/>
+      <w:r>
+        <w:t xml:space="preserve">&gt;&gt; </w:t>
+      </w:r>
+      <w:r>
+        <w:tab/>
+      </w:r>
+      <w:r>
+        <w:tab/>
+        <w:t>map &lt;</w:t>
+      </w:r>
+      <w:proofErr w:type="spellStart"/>
+      <w:r>
+        <w:t>int</w:t>
+      </w:r>
+      <w:proofErr w:type="spellEnd"/>
+      <w:r>
+        <w:t xml:space="preserve"> , vector&lt;</w:t>
+      </w:r>
+      <w:proofErr w:type="spellStart"/>
+      <w:r>
+        <w:t>int</w:t>
+      </w:r>
+      <w:proofErr w:type="spellEnd"/>
+      <w:r>
+        <w:t>&gt;&gt;</w:t>
+      </w:r>
+      <w:r>
+        <w:tab/>
+      </w:r>
+      <w:r>
+        <w:tab/>
+        <w:t>set&lt;pair&lt;</w:t>
+      </w:r>
+      <w:proofErr w:type="spellStart"/>
+      <w:r>
+        <w:t>int</w:t>
+      </w:r>
+      <w:proofErr w:type="spellEnd"/>
+      <w:r>
+        <w:t>, string&gt;&gt;</w:t>
+      </w:r>
+      <w:r>
+        <w:tab/>
+        <w:t>vector&lt;map&lt;</w:t>
+      </w:r>
+      <w:proofErr w:type="spellStart"/>
+      <w:r>
+        <w:t>int,set</w:t>
+      </w:r>
+      <w:proofErr w:type="spellEnd"/>
+      <w:r>
+        <w:t>&lt;</w:t>
+      </w:r>
+      <w:proofErr w:type="spellStart"/>
+      <w:r>
+        <w:t>int</w:t>
+      </w:r>
+      <w:proofErr w:type="spellEnd"/>
+      <w:r>
+        <w:t>&gt;&gt;&gt;</w:t>
+      </w:r>
+    </w:p>
+    <w:p>
+      <w:pPr>
+        <w:spacing w:after="0"/>
+        <w:ind w:left="-630" w:right="-540"/>
+      </w:pPr>
+    </w:p>
+    <w:p>
+      <w:pPr>
+        <w:spacing w:after="0"/>
+        <w:ind w:left="-630" w:right="-540"/>
+        <w:rPr>
+          <w:b/>
+        </w:rPr>
+      </w:pPr>
+      <w:proofErr w:type="gramStart"/>
+      <w:r>
+        <w:rPr>
+          <w:b/>
+        </w:rPr>
+        <w:t>stack</w:t>
+      </w:r>
+      <w:proofErr w:type="gramEnd"/>
+      <w:r>
+        <w:rPr>
+          <w:b/>
+        </w:rPr>
+        <w:tab/>
+      </w:r>
+      <w:r>
+        <w:rPr>
+          <w:b/>
+        </w:rPr>
+        <w:tab/>
+        <w:t>Queue</w:t>
+      </w:r>
+      <w:r>
+        <w:rPr>
+          <w:b/>
+        </w:rPr>
+        <w:tab/>
+      </w:r>
+      <w:r>
+        <w:rPr>
+          <w:b/>
+        </w:rPr>
+        <w:tab/>
+        <w:t xml:space="preserve">lists </w:t>
+      </w:r>
+      <w:r>
+        <w:rPr>
+          <w:b/>
+        </w:rPr>
+        <w:tab/>
+      </w:r>
+    </w:p>
+    <w:p>
+      <w:pPr>
+        <w:spacing w:after="0"/>
+        <w:ind w:left="-630" w:right="-540"/>
+      </w:pPr>
+    </w:p>
+    <w:p>
+      <w:pPr>
+        <w:spacing w:after="0"/>
+        <w:ind w:left="-630" w:right="-540"/>
+      </w:pPr>
+      <w:r>
+        <w:rPr>
+          <w:b/>
+        </w:rPr>
+        <w:t xml:space="preserve">Iterators </w:t>
+      </w:r>
+    </w:p>
+    <w:p>
+      <w:pPr>
+        <w:spacing w:after="0"/>
+        <w:ind w:left="-630" w:right="-540"/>
+      </w:pPr>
+      <w:r>
+        <w:t>- More like pointers but iterators are used to point the memory-addresses of container’s elements</w:t>
+      </w:r>
+    </w:p>
+    <w:p>
+      <w:pPr>
+        <w:spacing w:after="0"/>
+        <w:ind w:left="-630" w:right="-540"/>
+      </w:pPr>
+      <w:proofErr w:type="gramStart"/>
+      <w:r>
+        <w:t>ex</w:t>
+      </w:r>
+      <w:proofErr w:type="gramEnd"/>
+      <w:r>
+        <w:t xml:space="preserve">: begin() , end() </w:t>
+      </w:r>
+      <w:proofErr w:type="spellStart"/>
+      <w:r>
+        <w:t>etc</w:t>
+      </w:r>
+      <w:proofErr w:type="spellEnd"/>
+    </w:p>
+    <w:p>
+      <w:pPr>
+        <w:spacing w:after="0"/>
+        <w:ind w:left="-630" w:right="-540"/>
+      </w:pPr>
+      <w:proofErr w:type="gramStart"/>
+      <w:r>
+        <w:rPr>
+          <w:b/>
+        </w:rPr>
+        <w:t>vector&lt;</w:t>
+      </w:r>
+      <w:proofErr w:type="spellStart"/>
+      <w:proofErr w:type="gramEnd"/>
+      <w:r>
+        <w:rPr>
+          <w:b/>
+        </w:rPr>
+        <w:t>int</w:t>
+      </w:r>
+      <w:proofErr w:type="spellEnd"/>
+      <w:r>
+        <w:rPr>
+          <w:b/>
+        </w:rPr>
+        <w:t>&gt; :: iterator it ;</w:t>
+      </w:r>
+      <w:r>
+        <w:t xml:space="preserve"> &lt;- way of declaring the iterators </w:t>
+      </w:r>
+    </w:p>
+    <w:p>
+      <w:pPr>
+        <w:spacing w:after="0"/>
+        <w:ind w:left="-630" w:right="-540"/>
+      </w:pPr>
+    </w:p>
+    <w:p>
+      <w:pPr>
+        <w:spacing w:after="0"/>
+        <w:ind w:left="-630" w:right="-540"/>
+        <w:rPr>
+          <w:b/>
+        </w:rPr>
+      </w:pPr>
+      <w:r>
+        <w:rPr>
+          <w:b/>
+        </w:rPr>
+        <w:t>Algorithms</w:t>
+      </w:r>
+    </w:p>
+    <w:p>
+      <w:pPr>
+        <w:spacing w:after="0"/>
+        <w:ind w:left="-630" w:right="-540"/>
+      </w:pPr>
+      <w:r>
+        <w:t xml:space="preserve">- Contains </w:t>
+      </w:r>
+      <w:proofErr w:type="spellStart"/>
+      <w:r>
+        <w:t>oftenly</w:t>
+      </w:r>
+      <w:proofErr w:type="spellEnd"/>
+      <w:r>
+        <w:t xml:space="preserve"> used pre-implemented algorithms</w:t>
+      </w:r>
+    </w:p>
+    <w:p>
+      <w:pPr>
+        <w:spacing w:after="0"/>
+        <w:ind w:left="-630" w:right="-540"/>
+      </w:pPr>
+      <w:r>
+        <w:tab/>
+        <w:t xml:space="preserve">- </w:t>
+      </w:r>
+      <w:proofErr w:type="gramStart"/>
+      <w:r>
+        <w:t>upper</w:t>
+      </w:r>
+      <w:proofErr w:type="gramEnd"/>
+      <w:r>
+        <w:t xml:space="preserve"> bound , lower bound</w:t>
+      </w:r>
+    </w:p>
+    <w:p>
+      <w:pPr>
+        <w:spacing w:after="0"/>
+        <w:ind w:left="-630" w:right="-540"/>
+      </w:pPr>
+      <w:r>
+        <w:tab/>
+        <w:t>- sort (comparator)</w:t>
+      </w:r>
+    </w:p>
+    <w:p>
+      <w:pPr>
+        <w:spacing w:after="0"/>
+        <w:ind w:left="-630" w:right="-540"/>
+      </w:pPr>
+      <w:r>
+        <w:tab/>
+        <w:t>- max-</w:t>
+      </w:r>
+      <w:proofErr w:type="gramStart"/>
+      <w:r>
+        <w:t>element ,</w:t>
+      </w:r>
+      <w:proofErr w:type="gramEnd"/>
+      <w:r>
+        <w:t xml:space="preserve"> min-element</w:t>
+      </w:r>
+    </w:p>
+    <w:p>
+      <w:pPr>
+        <w:spacing w:after="0"/>
+        <w:ind w:left="-630" w:right="-540"/>
+      </w:pPr>
+      <w:r>
+        <w:tab/>
+        <w:t xml:space="preserve">- </w:t>
+      </w:r>
+      <w:proofErr w:type="gramStart"/>
+      <w:r>
+        <w:t>accumulate ,</w:t>
+      </w:r>
+      <w:proofErr w:type="gramEnd"/>
+      <w:r>
+        <w:t xml:space="preserve"> reverse , count , find</w:t>
+      </w:r>
+    </w:p>
+    <w:p>
+      <w:pPr>
+        <w:spacing w:after="0"/>
+        <w:ind w:left="-630" w:right="-540"/>
+      </w:pPr>
+      <w:r>
+        <w:tab/>
+        <w:t>- next-</w:t>
+      </w:r>
+      <w:proofErr w:type="gramStart"/>
+      <w:r>
+        <w:t>permutation ,</w:t>
+      </w:r>
+      <w:proofErr w:type="gramEnd"/>
+      <w:r>
+        <w:t xml:space="preserve"> </w:t>
+      </w:r>
+      <w:proofErr w:type="spellStart"/>
+      <w:r>
+        <w:t>prev</w:t>
+      </w:r>
+      <w:proofErr w:type="spellEnd"/>
+      <w:r>
+        <w:t>-permutation</w:t>
+      </w:r>
+    </w:p>
+    <w:p>
+      <w:pPr>
+        <w:spacing w:after="0"/>
+        <w:ind w:left="-630" w:right="-540"/>
+        <w:rPr>
+          <w:b/>
+        </w:rPr>
+      </w:pPr>
+      <w:proofErr w:type="spellStart"/>
+      <w:r>
+        <w:rPr>
+          <w:b/>
+        </w:rPr>
+        <w:t>Functors</w:t>
+      </w:r>
+      <w:proofErr w:type="spellEnd"/>
+      <w:r>
+        <w:rPr>
+          <w:b/>
+        </w:rPr>
+        <w:t xml:space="preserve"> </w:t>
+      </w:r>
+    </w:p>
+    <w:p>
+      <w:pPr>
+        <w:spacing w:after="0"/>
+        <w:ind w:left="-630" w:right="-540"/>
+      </w:pPr>
+      <w:r>
+        <w:t xml:space="preserve">- </w:t>
+      </w:r>
+      <w:proofErr w:type="gramStart"/>
+      <w:r>
+        <w:t>classes</w:t>
+      </w:r>
+      <w:proofErr w:type="gramEnd"/>
+      <w:r>
+        <w:t xml:space="preserve"> which can act as functions</w:t>
+      </w:r>
+    </w:p>
+    <w:p>
+      <w:pPr>
+        <w:spacing w:after="0"/>
+        <w:ind w:left="-630" w:right="-540"/>
+      </w:pPr>
+    </w:p>
+    <w:p>
+      <w:pPr>
+        <w:spacing w:after="0"/>
+        <w:ind w:left="-630" w:right="-540"/>
+      </w:pPr>
+      <w:r>
+        <w:tab/>
+      </w:r>
+    </w:p>
+    <w:p>
+      <w:pPr>
+        <w:spacing w:after="0"/>
+        <w:ind w:left="-630" w:right="-540"/>
+      </w:pPr>
+      <w:r>
+        <w:tab/>
+      </w:r>
     </w:p>
     <w:sectPr>
       <w:pgSz w:w="12240" w:h="15840"/>
@@ -373,6 +1655,32 @@
     <w:semiHidden/>
     <w:unhideWhenUsed/>
   </w:style>
+  <w:style w:type="table" w:styleId="TableGrid">
+    <w:name w:val="Table Grid"/>
+    <w:basedOn w:val="TableNormal"/>
+    <w:uiPriority w:val="59"/>
+    <w:rsid w:val="00035450"/>
+    <w:pPr>
+      <w:spacing w:after="0" w:line="240" w:lineRule="auto"/>
+    </w:pPr>
+    <w:tblPr>
+      <w:tblInd w:w="0" w:type="dxa"/>
+      <w:tblBorders>
+        <w:top w:val="single" w:sz="4" w:space="0" w:color="auto"/>
+        <w:left w:val="single" w:sz="4" w:space="0" w:color="auto"/>
+        <w:bottom w:val="single" w:sz="4" w:space="0" w:color="auto"/>
+        <w:right w:val="single" w:sz="4" w:space="0" w:color="auto"/>
+        <w:insideH w:val="single" w:sz="4" w:space="0" w:color="auto"/>
+        <w:insideV w:val="single" w:sz="4" w:space="0" w:color="auto"/>
+      </w:tblBorders>
+      <w:tblCellMar>
+        <w:top w:w="0" w:type="dxa"/>
+        <w:left w:w="108" w:type="dxa"/>
+        <w:bottom w:w="0" w:type="dxa"/>
+        <w:right w:w="108" w:type="dxa"/>
+      </w:tblCellMar>
+    </w:tblPr>
+  </w:style>
 </w:styles>
 </file>
 
@@ -562,6 +1870,32 @@
     <w:uiPriority w:val="99"/>
     <w:semiHidden/>
     <w:unhideWhenUsed/>
+  </w:style>
+  <w:style w:type="table" w:styleId="TableGrid">
+    <w:name w:val="Table Grid"/>
+    <w:basedOn w:val="TableNormal"/>
+    <w:uiPriority w:val="59"/>
+    <w:rsid w:val="00035450"/>
+    <w:pPr>
+      <w:spacing w:after="0" w:line="240" w:lineRule="auto"/>
+    </w:pPr>
+    <w:tblPr>
+      <w:tblInd w:w="0" w:type="dxa"/>
+      <w:tblBorders>
+        <w:top w:val="single" w:sz="4" w:space="0" w:color="auto"/>
+        <w:left w:val="single" w:sz="4" w:space="0" w:color="auto"/>
+        <w:bottom w:val="single" w:sz="4" w:space="0" w:color="auto"/>
+        <w:right w:val="single" w:sz="4" w:space="0" w:color="auto"/>
+        <w:insideH w:val="single" w:sz="4" w:space="0" w:color="auto"/>
+        <w:insideV w:val="single" w:sz="4" w:space="0" w:color="auto"/>
+      </w:tblBorders>
+      <w:tblCellMar>
+        <w:top w:w="0" w:type="dxa"/>
+        <w:left w:w="108" w:type="dxa"/>
+        <w:bottom w:w="0" w:type="dxa"/>
+        <w:right w:w="108" w:type="dxa"/>
+      </w:tblCellMar>
+    </w:tblPr>
   </w:style>
 </w:styles>
 </file>
